--- a/_._/OLD/2021-2/BCC/_Orientandos/JonathanLuizDeLara/JonathanLuizDeLara_Projeto_Luciana.docx
+++ b/_._/OLD/2021-2/BCC/_Orientandos/JonathanLuizDeLara/JonathanLuizDeLara_Projeto_Luciana.docx
@@ -1,6 +1,6 @@
 
 <file path=word/document.xml><?xml version="1.0" encoding="utf-8"?>
-<w:document xmlns:wpc="http://schemas.microsoft.com/office/word/2010/wordprocessingCanvas" xmlns:cx="http://schemas.microsoft.com/office/drawing/2014/chartex" xmlns:cx1="http://schemas.microsoft.com/office/drawing/2015/9/8/chartex" xmlns:cx2="http://schemas.microsoft.com/office/drawing/2015/10/21/chartex" xmlns:cx3="http://schemas.microsoft.com/office/drawing/2016/5/9/chartex" xmlns:cx4="http://schemas.microsoft.com/office/drawing/2016/5/10/chartex" xmlns:cx5="http://schemas.microsoft.com/office/drawing/2016/5/11/chartex" xmlns:cx6="http://schemas.microsoft.com/office/drawing/2016/5/12/chartex" xmlns:cx7="http://schemas.microsoft.com/office/drawing/2016/5/13/chartex" xmlns:cx8="http://schemas.microsoft.com/office/drawing/2016/5/14/chartex" xmlns:mc="http://schemas.openxmlformats.org/markup-compatibility/2006" xmlns:aink="http://schemas.microsoft.com/office/drawing/2016/ink" xmlns:am3d="http://schemas.microsoft.com/office/drawing/2017/model3d" xmlns:o="urn:schemas-microsoft-com:office:office" xmlns:r="http://schemas.openxmlformats.org/officeDocument/2006/relationships" xmlns:m="http://schemas.openxmlformats.org/officeDocument/2006/math" xmlns:v="urn:schemas-microsoft-com:vml" xmlns:wp14="http://schemas.microsoft.com/office/word/2010/wordprocessingDrawing" xmlns:wp="http://schemas.openxmlformats.org/drawingml/2006/wordprocessingDrawing" xmlns:w10="urn:schemas-microsoft-com:office:word" xmlns:w="http://schemas.openxmlformats.org/wordprocessingml/2006/main" xmlns:w14="http://schemas.microsoft.com/office/word/2010/wordml" xmlns:w15="http://schemas.microsoft.com/office/word/2012/wordml" xmlns:w16cex="http://schemas.microsoft.com/office/word/2018/wordml/cex" xmlns:w16cid="http://schemas.microsoft.com/office/word/2016/wordml/cid" xmlns:w16="http://schemas.microsoft.com/office/word/2018/wordml" xmlns:w16se="http://schemas.microsoft.com/office/word/2015/wordml/symex" xmlns:wpg="http://schemas.microsoft.com/office/word/2010/wordprocessingGroup" xmlns:wpi="http://schemas.microsoft.com/office/word/2010/wordprocessingInk" xmlns:wne="http://schemas.microsoft.com/office/word/2006/wordml" xmlns:wps="http://schemas.microsoft.com/office/word/2010/wordprocessingShape" mc:Ignorable="w14 w15 w16se w16cid w16 w16cex wp14">
+<w:document xmlns:wpc="http://schemas.microsoft.com/office/word/2010/wordprocessingCanvas" xmlns:cx="http://schemas.microsoft.com/office/drawing/2014/chartex" xmlns:cx1="http://schemas.microsoft.com/office/drawing/2015/9/8/chartex" xmlns:cx2="http://schemas.microsoft.com/office/drawing/2015/10/21/chartex" xmlns:cx3="http://schemas.microsoft.com/office/drawing/2016/5/9/chartex" xmlns:cx4="http://schemas.microsoft.com/office/drawing/2016/5/10/chartex" xmlns:cx5="http://schemas.microsoft.com/office/drawing/2016/5/11/chartex" xmlns:cx6="http://schemas.microsoft.com/office/drawing/2016/5/12/chartex" xmlns:cx7="http://schemas.microsoft.com/office/drawing/2016/5/13/chartex" xmlns:cx8="http://schemas.microsoft.com/office/drawing/2016/5/14/chartex" xmlns:mc="http://schemas.openxmlformats.org/markup-compatibility/2006" xmlns:aink="http://schemas.microsoft.com/office/drawing/2016/ink" xmlns:am3d="http://schemas.microsoft.com/office/drawing/2017/model3d" xmlns:o="urn:schemas-microsoft-com:office:office" xmlns:r="http://schemas.openxmlformats.org/officeDocument/2006/relationships" xmlns:m="http://schemas.openxmlformats.org/officeDocument/2006/math" xmlns:v="urn:schemas-microsoft-com:vml" xmlns:wp14="http://schemas.microsoft.com/office/word/2010/wordprocessingDrawing" xmlns:wp="http://schemas.openxmlformats.org/drawingml/2006/wordprocessingDrawing" xmlns:w10="urn:schemas-microsoft-com:office:word" xmlns:w="http://schemas.openxmlformats.org/wordprocessingml/2006/main" xmlns:w14="http://schemas.microsoft.com/office/word/2010/wordml" xmlns:w15="http://schemas.microsoft.com/office/word/2012/wordml" xmlns:w16cex="http://schemas.microsoft.com/office/word/2018/wordml/cex" xmlns:w16cid="http://schemas.microsoft.com/office/word/2016/wordml/cid" xmlns:w16="http://schemas.microsoft.com/office/word/2018/wordml" xmlns:w16sdtdh="http://schemas.microsoft.com/office/word/2020/wordml/sdtdatahash" xmlns:w16se="http://schemas.microsoft.com/office/word/2015/wordml/symex" xmlns:wpg="http://schemas.microsoft.com/office/word/2010/wordprocessingGroup" xmlns:wpi="http://schemas.microsoft.com/office/word/2010/wordprocessingInk" xmlns:wne="http://schemas.microsoft.com/office/word/2006/wordml" xmlns:wps="http://schemas.microsoft.com/office/word/2010/wordprocessingShape" mc:Ignorable="w14 w15 w16se w16cid w16 w16cex w16sdtdh wp14">
   <w:body>
     <w:tbl>
       <w:tblPr>
@@ -73,19 +73,11 @@
               </w:tabs>
               <w:ind w:right="141"/>
             </w:pPr>
-            <w:proofErr w:type="gramStart"/>
             <w:r>
               <w:rPr>
                 <w:rStyle w:val="Nmerodepgina"/>
               </w:rPr>
-              <w:t xml:space="preserve">(  </w:t>
-            </w:r>
-            <w:proofErr w:type="gramEnd"/>
-            <w:r>
-              <w:rPr>
-                <w:rStyle w:val="Nmerodepgina"/>
-              </w:rPr>
-              <w:t xml:space="preserve">  ) PRÉ-PROJETO     (</w:t>
+              <w:t>(    ) PRÉ-PROJETO     (</w:t>
             </w:r>
             <w:r>
               <w:t xml:space="preserve"> X ) </w:t>
@@ -1517,41 +1509,41 @@
         <w:pStyle w:val="Ttulo2"/>
       </w:pPr>
       <w:r>
+        <w:t>TESTE DE SOFTWARE A PARTIR DA FERRAMENTA VISUAL TEST</w:t>
+      </w:r>
+    </w:p>
+    <w:p>
+      <w:pPr>
+        <w:pStyle w:val="TF-TEXTO"/>
+      </w:pPr>
+      <w:r>
+        <w:t xml:space="preserve">O trabalho de Tomelin (2001) tem como objetivo apresentar um estudo sobre a utilização da ferramenta Rational Visual Test. </w:t>
+      </w:r>
+      <w:r>
+        <w:t>Composto por</w:t>
+      </w:r>
+      <w:r>
+        <w:t xml:space="preserve"> </w:t>
+      </w:r>
+      <w:r>
+        <w:t>sua</w:t>
+      </w:r>
+      <w:r>
+        <w:t xml:space="preserve"> camada de comunicação com o usuário, sua linguagem de elaboração de</w:t>
+      </w:r>
+      <w:r>
+        <w:t xml:space="preserve"> casos de</w:t>
+      </w:r>
+      <w:r>
+        <w:t xml:space="preserve"> testes e os resultados obtidos.</w:t>
+      </w:r>
+    </w:p>
+    <w:p>
+      <w:pPr>
+        <w:pStyle w:val="TF-TEXTO"/>
+      </w:pPr>
+      <w:r>
         <w:lastRenderedPageBreak/>
-        <w:t>TESTE DE SOFTWARE A PARTIR DA FERRAMENTA VISUAL TEST</w:t>
-      </w:r>
-    </w:p>
-    <w:p>
-      <w:pPr>
-        <w:pStyle w:val="TF-TEXTO"/>
-      </w:pPr>
-      <w:r>
-        <w:t xml:space="preserve">O trabalho de Tomelin (2001) tem como objetivo apresentar um estudo sobre a utilização da ferramenta Rational Visual Test. </w:t>
-      </w:r>
-      <w:r>
-        <w:t>Composto por</w:t>
-      </w:r>
-      <w:r>
-        <w:t xml:space="preserve"> </w:t>
-      </w:r>
-      <w:r>
-        <w:t>sua</w:t>
-      </w:r>
-      <w:r>
-        <w:t xml:space="preserve"> camada de comunicação com o usuário, sua linguagem de elaboração de</w:t>
-      </w:r>
-      <w:r>
-        <w:t xml:space="preserve"> casos de</w:t>
-      </w:r>
-      <w:r>
-        <w:t xml:space="preserve"> testes e os resultados obtidos.</w:t>
-      </w:r>
-    </w:p>
-    <w:p>
-      <w:pPr>
-        <w:pStyle w:val="TF-TEXTO"/>
-      </w:pPr>
-      <w:r>
         <w:t xml:space="preserve">O trabalho de </w:t>
       </w:r>
       <w:r>
@@ -2093,7 +2085,7 @@
                     </wp:anchor>
                   </w:drawing>
                 </mc:Choice>
-                <mc:Fallback xmlns:w16sdtdh="http://schemas.microsoft.com/office/word/2020/wordml/sdtdatahash">
+                <mc:Fallback>
                   <w:pict>
                     <v:shapetype w14:anchorId="75FAF4C0" id="_x0000_t202" coordsize="21600,21600" o:spt="202" path="m,l,21600r21600,l21600,xe">
                       <v:stroke joinstyle="miter"/>
@@ -2192,7 +2184,7 @@
                     </wp:anchor>
                   </w:drawing>
                 </mc:Choice>
-                <mc:Fallback xmlns:w16sdtdh="http://schemas.microsoft.com/office/word/2020/wordml/sdtdatahash">
+                <mc:Fallback>
                   <w:pict>
                     <v:shape w14:anchorId="378C6156" id="Caixa de Texto 217" o:spid="_x0000_s1027" type="#_x0000_t202" style="position:absolute;margin-left:-5.15pt;margin-top:21.5pt;width:79.5pt;height:20pt;z-index:251659264;visibility:visible;mso-wrap-style:square;mso-width-percent:0;mso-height-percent:0;mso-wrap-distance-left:9pt;mso-wrap-distance-top:3.6pt;mso-wrap-distance-right:9pt;mso-wrap-distance-bottom:3.6pt;mso-position-horizontal:absolute;mso-position-horizontal-relative:text;mso-position-vertical:absolute;mso-position-vertical-relative:text;mso-width-percent:0;mso-height-percent:0;mso-width-relative:margin;mso-height-relative:margin;v-text-anchor:middle" o:gfxdata="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" filled="f" stroked="f">
                       <o:lock v:ext="edit" aspectratio="t" verticies="t" text="t" shapetype="t"/>
@@ -2854,15 +2846,7 @@
         <w:t>stakeholders</w:t>
       </w:r>
       <w:r>
-        <w:t xml:space="preserve"> enquanto </w:t>
-      </w:r>
-      <w:proofErr w:type="gramStart"/>
-      <w:r>
-        <w:t>os mesmos</w:t>
-      </w:r>
-      <w:proofErr w:type="gramEnd"/>
-      <w:r>
-        <w:t xml:space="preserve"> definem </w:t>
+        <w:t xml:space="preserve"> enquanto os mesmos definem </w:t>
       </w:r>
       <w:r>
         <w:t>as regras</w:t>
@@ -2994,15 +2978,7 @@
         <w:t>A</w:t>
       </w:r>
       <w:r>
-        <w:t xml:space="preserve">s ferramentas que estudamos trabalham esta etapa com o envolvimento de algum profissional de desenvolvimento para </w:t>
-      </w:r>
-      <w:proofErr w:type="gramStart"/>
-      <w:r>
-        <w:t>o mesmo</w:t>
-      </w:r>
-      <w:proofErr w:type="gramEnd"/>
-      <w:r>
-        <w:t xml:space="preserve"> implementar toda a estrutura e lógica da etapa que prepara o ambiente para os testes ou então</w:t>
+        <w:t>s ferramentas que estudamos trabalham esta etapa com o envolvimento de algum profissional de desenvolvimento para o mesmo implementar toda a estrutura e lógica da etapa que prepara o ambiente para os testes ou então</w:t>
       </w:r>
       <w:r>
         <w:t xml:space="preserve"> trabalham em um ambiente já montado, e</w:t>
@@ -3247,7 +3223,6 @@
         </w:numPr>
       </w:pPr>
       <w:r>
-        <w:lastRenderedPageBreak/>
         <w:t>d</w:t>
       </w:r>
       <w:r>
@@ -3290,6 +3265,7 @@
         </w:numPr>
       </w:pPr>
       <w:r>
+        <w:lastRenderedPageBreak/>
         <w:t>o</w:t>
       </w:r>
       <w:r>
@@ -4780,19 +4756,11 @@
         <w:pStyle w:val="TF-TEXTO"/>
       </w:pPr>
       <w:r>
-        <w:t xml:space="preserve">Pressman (2011) afirma que a qualidade de software é difícil de definir, porém, é algo que é necessário ser feito e que envolve todas as pessoas (engenheiros de software, gerentes, todos os interessados, todos os </w:t>
+        <w:t xml:space="preserve">Pressman (2011) afirma que a qualidade de software é difícil de definir, porém, é algo que é necessário ser feito e que envolve todas as pessoas (engenheiros de software, gerentes, todos os interessados, todos os envolvidos) na gestão de qualidade e as mesmas são responsáveis por ela. Se uma equipe de software enfatizar a qualidade em todas as atividades de engenharia de software, ela reduzirá a quantidade de reformulações que terá de fazer. Isso resulta em custos menores e mais importante ainda, menor tempo para colocação do produto no mercado. Para garantir que o trabalho foi realizado corretamente é importante acompanhar a qualidade por meio </w:t>
       </w:r>
       <w:r>
         <w:lastRenderedPageBreak/>
-        <w:t xml:space="preserve">envolvidos) na gestão de qualidade e </w:t>
-      </w:r>
-      <w:proofErr w:type="gramStart"/>
-      <w:r>
-        <w:t>as mesmas</w:t>
-      </w:r>
-      <w:proofErr w:type="gramEnd"/>
-      <w:r>
-        <w:t xml:space="preserve"> são responsáveis por ela. Se uma equipe de software enfatizar a qualidade em todas as atividades de engenharia de software, ela reduzirá a quantidade de reformulações que terá de fazer. Isso resulta em custos menores e mais importante ainda, menor tempo para colocação do produto no mercado. Para garantir que o trabalho foi realizado corretamente é importante acompanhar a qualidade por meio da verificação dos resultados de todas as atividades de controle de qualidade, medindo a qualidade efetuando a verificação de erros antes da entrega e de defeitos que acabaram escapando e indo para a produção.</w:t>
+        <w:t>da verificação dos resultados de todas as atividades de controle de qualidade, medindo a qualidade efetuando a verificação de erros antes da entrega e de defeitos que acabaram escapando e indo para a produção.</w:t>
       </w:r>
     </w:p>
     <w:p>
@@ -7673,19 +7641,11 @@
                 <w:sz w:val="18"/>
               </w:rPr>
             </w:pPr>
-            <w:proofErr w:type="gramStart"/>
             <w:r>
               <w:rPr>
                 <w:sz w:val="20"/>
               </w:rPr>
-              <w:t xml:space="preserve">(  </w:t>
-            </w:r>
-            <w:proofErr w:type="gramEnd"/>
-            <w:r>
-              <w:rPr>
-                <w:sz w:val="20"/>
-              </w:rPr>
-              <w:t xml:space="preserve">    ) APROVADO</w:t>
+              <w:t>(      ) APROVADO</w:t>
             </w:r>
           </w:p>
         </w:tc>
@@ -7710,7 +7670,6 @@
                 <w:sz w:val="20"/>
               </w:rPr>
             </w:pPr>
-            <w:proofErr w:type="gramStart"/>
             <w:r>
               <w:rPr>
                 <w:sz w:val="20"/>
@@ -7723,7 +7682,6 @@
               </w:rPr>
               <w:t>X</w:t>
             </w:r>
-            <w:proofErr w:type="gramEnd"/>
             <w:r>
               <w:rPr>
                 <w:sz w:val="20"/>
@@ -7756,7 +7714,7 @@
       <w:footerReference w:type="even" r:id="rId22"/>
       <w:footerReference w:type="default" r:id="rId23"/>
       <w:pgSz w:w="11907" w:h="16840" w:code="9"/>
-      <w:pgMar w:top="1701" w:right="1134" w:bottom="1134" w:left="1701" w:header="720" w:footer="720" w:gutter="0"/>
+      <w:pgMar w:top="1134" w:right="1134" w:bottom="1134" w:left="1701" w:header="720" w:footer="720" w:gutter="0"/>
       <w:pgNumType w:start="1"/>
       <w:cols w:space="708"/>
       <w:docGrid w:linePitch="360"/>
@@ -7766,7 +7724,7 @@
 </file>
 
 <file path=word/comments.xml><?xml version="1.0" encoding="utf-8"?>
-<w:comments xmlns:wpc="http://schemas.microsoft.com/office/word/2010/wordprocessingCanvas" xmlns:cx="http://schemas.microsoft.com/office/drawing/2014/chartex" xmlns:cx1="http://schemas.microsoft.com/office/drawing/2015/9/8/chartex" xmlns:cx2="http://schemas.microsoft.com/office/drawing/2015/10/21/chartex" xmlns:cx3="http://schemas.microsoft.com/office/drawing/2016/5/9/chartex" xmlns:cx4="http://schemas.microsoft.com/office/drawing/2016/5/10/chartex" xmlns:cx5="http://schemas.microsoft.com/office/drawing/2016/5/11/chartex" xmlns:cx6="http://schemas.microsoft.com/office/drawing/2016/5/12/chartex" xmlns:cx7="http://schemas.microsoft.com/office/drawing/2016/5/13/chartex" xmlns:cx8="http://schemas.microsoft.com/office/drawing/2016/5/14/chartex" xmlns:mc="http://schemas.openxmlformats.org/markup-compatibility/2006" xmlns:aink="http://schemas.microsoft.com/office/drawing/2016/ink" xmlns:am3d="http://schemas.microsoft.com/office/drawing/2017/model3d" xmlns:o="urn:schemas-microsoft-com:office:office" xmlns:r="http://schemas.openxmlformats.org/officeDocument/2006/relationships" xmlns:m="http://schemas.openxmlformats.org/officeDocument/2006/math" xmlns:v="urn:schemas-microsoft-com:vml" xmlns:wp14="http://schemas.microsoft.com/office/word/2010/wordprocessingDrawing" xmlns:wp="http://schemas.openxmlformats.org/drawingml/2006/wordprocessingDrawing" xmlns:w10="urn:schemas-microsoft-com:office:word" xmlns:w="http://schemas.openxmlformats.org/wordprocessingml/2006/main" xmlns:w14="http://schemas.microsoft.com/office/word/2010/wordml" xmlns:w15="http://schemas.microsoft.com/office/word/2012/wordml" xmlns:w16cex="http://schemas.microsoft.com/office/word/2018/wordml/cex" xmlns:w16cid="http://schemas.microsoft.com/office/word/2016/wordml/cid" xmlns:w16="http://schemas.microsoft.com/office/word/2018/wordml" xmlns:w16se="http://schemas.microsoft.com/office/word/2015/wordml/symex" xmlns:wpg="http://schemas.microsoft.com/office/word/2010/wordprocessingGroup" xmlns:wpi="http://schemas.microsoft.com/office/word/2010/wordprocessingInk" xmlns:wne="http://schemas.microsoft.com/office/word/2006/wordml" xmlns:wps="http://schemas.microsoft.com/office/word/2010/wordprocessingShape" mc:Ignorable="w14 w15 w16se w16cid w16 w16cex wp14">
+<w:comments xmlns:wpc="http://schemas.microsoft.com/office/word/2010/wordprocessingCanvas" xmlns:cx="http://schemas.microsoft.com/office/drawing/2014/chartex" xmlns:cx1="http://schemas.microsoft.com/office/drawing/2015/9/8/chartex" xmlns:cx2="http://schemas.microsoft.com/office/drawing/2015/10/21/chartex" xmlns:cx3="http://schemas.microsoft.com/office/drawing/2016/5/9/chartex" xmlns:cx4="http://schemas.microsoft.com/office/drawing/2016/5/10/chartex" xmlns:cx5="http://schemas.microsoft.com/office/drawing/2016/5/11/chartex" xmlns:cx6="http://schemas.microsoft.com/office/drawing/2016/5/12/chartex" xmlns:cx7="http://schemas.microsoft.com/office/drawing/2016/5/13/chartex" xmlns:cx8="http://schemas.microsoft.com/office/drawing/2016/5/14/chartex" xmlns:mc="http://schemas.openxmlformats.org/markup-compatibility/2006" xmlns:aink="http://schemas.microsoft.com/office/drawing/2016/ink" xmlns:am3d="http://schemas.microsoft.com/office/drawing/2017/model3d" xmlns:o="urn:schemas-microsoft-com:office:office" xmlns:r="http://schemas.openxmlformats.org/officeDocument/2006/relationships" xmlns:m="http://schemas.openxmlformats.org/officeDocument/2006/math" xmlns:v="urn:schemas-microsoft-com:vml" xmlns:wp14="http://schemas.microsoft.com/office/word/2010/wordprocessingDrawing" xmlns:wp="http://schemas.openxmlformats.org/drawingml/2006/wordprocessingDrawing" xmlns:w10="urn:schemas-microsoft-com:office:word" xmlns:w="http://schemas.openxmlformats.org/wordprocessingml/2006/main" xmlns:w14="http://schemas.microsoft.com/office/word/2010/wordml" xmlns:w15="http://schemas.microsoft.com/office/word/2012/wordml" xmlns:w16cex="http://schemas.microsoft.com/office/word/2018/wordml/cex" xmlns:w16cid="http://schemas.microsoft.com/office/word/2016/wordml/cid" xmlns:w16="http://schemas.microsoft.com/office/word/2018/wordml" xmlns:w16sdtdh="http://schemas.microsoft.com/office/word/2020/wordml/sdtdatahash" xmlns:w16se="http://schemas.microsoft.com/office/word/2015/wordml/symex" xmlns:wpg="http://schemas.microsoft.com/office/word/2010/wordprocessingGroup" xmlns:wpi="http://schemas.microsoft.com/office/word/2010/wordprocessingInk" xmlns:wne="http://schemas.microsoft.com/office/word/2006/wordml" xmlns:wps="http://schemas.microsoft.com/office/word/2010/wordprocessingShape" mc:Ignorable="w14 w15 w16se w16cid w16 w16cex w16sdtdh wp14">
   <w:comment w:id="9" w:author="Luciana Pereira de Araújo Kohler" w:date="2021-12-18T14:47:00Z" w:initials="LPdAK">
     <w:p>
       <w:pPr>
@@ -7794,13 +7752,8 @@
         </w:rPr>
         <w:annotationRef/>
       </w:r>
-      <w:proofErr w:type="gramStart"/>
-      <w:r>
-        <w:t>Incluir..</w:t>
-      </w:r>
-      <w:proofErr w:type="gramEnd"/>
-      <w:r>
-        <w:t xml:space="preserve"> “em que”</w:t>
+      <w:r>
+        <w:t>Incluir.. “em que”</w:t>
       </w:r>
     </w:p>
     <w:p>
@@ -7890,21 +7843,7 @@
         <w:rPr>
           <w:rStyle w:val="Refdecomentrio"/>
         </w:rPr>
-        <w:t xml:space="preserve">No pré projeto foi solicitado para rever os Trabalhos Correlatos e </w:t>
-      </w:r>
-      <w:proofErr w:type="gramStart"/>
-      <w:r>
-        <w:rPr>
-          <w:rStyle w:val="Refdecomentrio"/>
-        </w:rPr>
-        <w:t>os mesmos</w:t>
-      </w:r>
-      <w:proofErr w:type="gramEnd"/>
-      <w:r>
-        <w:rPr>
-          <w:rStyle w:val="Refdecomentrio"/>
-        </w:rPr>
-        <w:t xml:space="preserve"> não foram revistos.</w:t>
+        <w:t>No pré projeto foi solicitado para rever os Trabalhos Correlatos e os mesmos não foram revistos.</w:t>
       </w:r>
     </w:p>
   </w:comment>
@@ -8011,7 +7950,7 @@
 </file>
 
 <file path=word/commentsExtended.xml><?xml version="1.0" encoding="utf-8"?>
-<w15:commentsEx xmlns:wpc="http://schemas.microsoft.com/office/word/2010/wordprocessingCanvas" xmlns:cx="http://schemas.microsoft.com/office/drawing/2014/chartex" xmlns:cx1="http://schemas.microsoft.com/office/drawing/2015/9/8/chartex" xmlns:cx2="http://schemas.microsoft.com/office/drawing/2015/10/21/chartex" xmlns:cx3="http://schemas.microsoft.com/office/drawing/2016/5/9/chartex" xmlns:cx4="http://schemas.microsoft.com/office/drawing/2016/5/10/chartex" xmlns:cx5="http://schemas.microsoft.com/office/drawing/2016/5/11/chartex" xmlns:cx6="http://schemas.microsoft.com/office/drawing/2016/5/12/chartex" xmlns:cx7="http://schemas.microsoft.com/office/drawing/2016/5/13/chartex" xmlns:cx8="http://schemas.microsoft.com/office/drawing/2016/5/14/chartex" xmlns:mc="http://schemas.openxmlformats.org/markup-compatibility/2006" xmlns:aink="http://schemas.microsoft.com/office/drawing/2016/ink" xmlns:am3d="http://schemas.microsoft.com/office/drawing/2017/model3d" xmlns:o="urn:schemas-microsoft-com:office:office" xmlns:r="http://schemas.openxmlformats.org/officeDocument/2006/relationships" xmlns:m="http://schemas.openxmlformats.org/officeDocument/2006/math" xmlns:v="urn:schemas-microsoft-com:vml" xmlns:wp14="http://schemas.microsoft.com/office/word/2010/wordprocessingDrawing" xmlns:wp="http://schemas.openxmlformats.org/drawingml/2006/wordprocessingDrawing" xmlns:w10="urn:schemas-microsoft-com:office:word" xmlns:w="http://schemas.openxmlformats.org/wordprocessingml/2006/main" xmlns:w14="http://schemas.microsoft.com/office/word/2010/wordml" xmlns:w15="http://schemas.microsoft.com/office/word/2012/wordml" xmlns:w16cex="http://schemas.microsoft.com/office/word/2018/wordml/cex" xmlns:w16cid="http://schemas.microsoft.com/office/word/2016/wordml/cid" xmlns:w16="http://schemas.microsoft.com/office/word/2018/wordml" xmlns:w16se="http://schemas.microsoft.com/office/word/2015/wordml/symex" xmlns:wpg="http://schemas.microsoft.com/office/word/2010/wordprocessingGroup" xmlns:wpi="http://schemas.microsoft.com/office/word/2010/wordprocessingInk" xmlns:wne="http://schemas.microsoft.com/office/word/2006/wordml" xmlns:wps="http://schemas.microsoft.com/office/word/2010/wordprocessingShape" mc:Ignorable="w14 w15 w16se w16cid w16 w16cex wp14">
+<w15:commentsEx xmlns:wpc="http://schemas.microsoft.com/office/word/2010/wordprocessingCanvas" xmlns:cx="http://schemas.microsoft.com/office/drawing/2014/chartex" xmlns:cx1="http://schemas.microsoft.com/office/drawing/2015/9/8/chartex" xmlns:cx2="http://schemas.microsoft.com/office/drawing/2015/10/21/chartex" xmlns:cx3="http://schemas.microsoft.com/office/drawing/2016/5/9/chartex" xmlns:cx4="http://schemas.microsoft.com/office/drawing/2016/5/10/chartex" xmlns:cx5="http://schemas.microsoft.com/office/drawing/2016/5/11/chartex" xmlns:cx6="http://schemas.microsoft.com/office/drawing/2016/5/12/chartex" xmlns:cx7="http://schemas.microsoft.com/office/drawing/2016/5/13/chartex" xmlns:cx8="http://schemas.microsoft.com/office/drawing/2016/5/14/chartex" xmlns:mc="http://schemas.openxmlformats.org/markup-compatibility/2006" xmlns:aink="http://schemas.microsoft.com/office/drawing/2016/ink" xmlns:am3d="http://schemas.microsoft.com/office/drawing/2017/model3d" xmlns:o="urn:schemas-microsoft-com:office:office" xmlns:r="http://schemas.openxmlformats.org/officeDocument/2006/relationships" xmlns:m="http://schemas.openxmlformats.org/officeDocument/2006/math" xmlns:v="urn:schemas-microsoft-com:vml" xmlns:wp14="http://schemas.microsoft.com/office/word/2010/wordprocessingDrawing" xmlns:wp="http://schemas.openxmlformats.org/drawingml/2006/wordprocessingDrawing" xmlns:w10="urn:schemas-microsoft-com:office:word" xmlns:w="http://schemas.openxmlformats.org/wordprocessingml/2006/main" xmlns:w14="http://schemas.microsoft.com/office/word/2010/wordml" xmlns:w15="http://schemas.microsoft.com/office/word/2012/wordml" xmlns:w16cex="http://schemas.microsoft.com/office/word/2018/wordml/cex" xmlns:w16cid="http://schemas.microsoft.com/office/word/2016/wordml/cid" xmlns:w16="http://schemas.microsoft.com/office/word/2018/wordml" xmlns:w16sdtdh="http://schemas.microsoft.com/office/word/2020/wordml/sdtdatahash" xmlns:w16se="http://schemas.microsoft.com/office/word/2015/wordml/symex" xmlns:wpg="http://schemas.microsoft.com/office/word/2010/wordprocessingGroup" xmlns:wpi="http://schemas.microsoft.com/office/word/2010/wordprocessingInk" xmlns:wne="http://schemas.microsoft.com/office/word/2006/wordml" xmlns:wps="http://schemas.microsoft.com/office/word/2010/wordprocessingShape" mc:Ignorable="w14 w15 w16se w16cid w16 w16cex w16sdtdh wp14">
   <w15:commentEx w15:paraId="417C4E00" w15:done="0"/>
   <w15:commentEx w15:paraId="558094C2" w15:done="0"/>
   <w15:commentEx w15:paraId="7AFD6731" w15:done="0"/>
@@ -8028,7 +7967,7 @@
 </file>
 
 <file path=word/commentsExtensible.xml><?xml version="1.0" encoding="utf-8"?>
-<w16cex:commentsExtensible xmlns:wpc="http://schemas.microsoft.com/office/word/2010/wordprocessingCanvas" xmlns:cx="http://schemas.microsoft.com/office/drawing/2014/chartex" xmlns:cx1="http://schemas.microsoft.com/office/drawing/2015/9/8/chartex" xmlns:cx2="http://schemas.microsoft.com/office/drawing/2015/10/21/chartex" xmlns:cx3="http://schemas.microsoft.com/office/drawing/2016/5/9/chartex" xmlns:cx4="http://schemas.microsoft.com/office/drawing/2016/5/10/chartex" xmlns:cx5="http://schemas.microsoft.com/office/drawing/2016/5/11/chartex" xmlns:cx6="http://schemas.microsoft.com/office/drawing/2016/5/12/chartex" xmlns:cx7="http://schemas.microsoft.com/office/drawing/2016/5/13/chartex" xmlns:cx8="http://schemas.microsoft.com/office/drawing/2016/5/14/chartex" xmlns:mc="http://schemas.openxmlformats.org/markup-compatibility/2006" xmlns:aink="http://schemas.microsoft.com/office/drawing/2016/ink" xmlns:am3d="http://schemas.microsoft.com/office/drawing/2017/model3d" xmlns:o="urn:schemas-microsoft-com:office:office" xmlns:r="http://schemas.openxmlformats.org/officeDocument/2006/relationships" xmlns:m="http://schemas.openxmlformats.org/officeDocument/2006/math" xmlns:v="urn:schemas-microsoft-com:vml" xmlns:wp14="http://schemas.microsoft.com/office/word/2010/wordprocessingDrawing" xmlns:wp="http://schemas.openxmlformats.org/drawingml/2006/wordprocessingDrawing" xmlns:w10="urn:schemas-microsoft-com:office:word" xmlns:w="http://schemas.openxmlformats.org/wordprocessingml/2006/main" xmlns:w14="http://schemas.microsoft.com/office/word/2010/wordml" xmlns:w15="http://schemas.microsoft.com/office/word/2012/wordml" xmlns:w16cex="http://schemas.microsoft.com/office/word/2018/wordml/cex" xmlns:w16cid="http://schemas.microsoft.com/office/word/2016/wordml/cid" xmlns:w16="http://schemas.microsoft.com/office/word/2018/wordml" xmlns:w16se="http://schemas.microsoft.com/office/word/2015/wordml/symex" xmlns:wpg="http://schemas.microsoft.com/office/word/2010/wordprocessingGroup" xmlns:wpi="http://schemas.microsoft.com/office/word/2010/wordprocessingInk" xmlns:wne="http://schemas.microsoft.com/office/word/2006/wordml" xmlns:wps="http://schemas.microsoft.com/office/word/2010/wordprocessingShape" mc:Ignorable="w14 w15 w16se w16cid w16 w16cex wp14">
+<w16cex:commentsExtensible xmlns:wpc="http://schemas.microsoft.com/office/word/2010/wordprocessingCanvas" xmlns:cx="http://schemas.microsoft.com/office/drawing/2014/chartex" xmlns:cx1="http://schemas.microsoft.com/office/drawing/2015/9/8/chartex" xmlns:cx2="http://schemas.microsoft.com/office/drawing/2015/10/21/chartex" xmlns:cx3="http://schemas.microsoft.com/office/drawing/2016/5/9/chartex" xmlns:cx4="http://schemas.microsoft.com/office/drawing/2016/5/10/chartex" xmlns:cx5="http://schemas.microsoft.com/office/drawing/2016/5/11/chartex" xmlns:cx6="http://schemas.microsoft.com/office/drawing/2016/5/12/chartex" xmlns:cx7="http://schemas.microsoft.com/office/drawing/2016/5/13/chartex" xmlns:cx8="http://schemas.microsoft.com/office/drawing/2016/5/14/chartex" xmlns:mc="http://schemas.openxmlformats.org/markup-compatibility/2006" xmlns:aink="http://schemas.microsoft.com/office/drawing/2016/ink" xmlns:am3d="http://schemas.microsoft.com/office/drawing/2017/model3d" xmlns:o="urn:schemas-microsoft-com:office:office" xmlns:r="http://schemas.openxmlformats.org/officeDocument/2006/relationships" xmlns:m="http://schemas.openxmlformats.org/officeDocument/2006/math" xmlns:v="urn:schemas-microsoft-com:vml" xmlns:wp14="http://schemas.microsoft.com/office/word/2010/wordprocessingDrawing" xmlns:wp="http://schemas.openxmlformats.org/drawingml/2006/wordprocessingDrawing" xmlns:w10="urn:schemas-microsoft-com:office:word" xmlns:w="http://schemas.openxmlformats.org/wordprocessingml/2006/main" xmlns:w14="http://schemas.microsoft.com/office/word/2010/wordml" xmlns:w15="http://schemas.microsoft.com/office/word/2012/wordml" xmlns:w16cex="http://schemas.microsoft.com/office/word/2018/wordml/cex" xmlns:w16cid="http://schemas.microsoft.com/office/word/2016/wordml/cid" xmlns:w16="http://schemas.microsoft.com/office/word/2018/wordml" xmlns:w16sdtdh="http://schemas.microsoft.com/office/word/2020/wordml/sdtdatahash" xmlns:w16se="http://schemas.microsoft.com/office/word/2015/wordml/symex" xmlns:wpg="http://schemas.microsoft.com/office/word/2010/wordprocessingGroup" xmlns:wpi="http://schemas.microsoft.com/office/word/2010/wordprocessingInk" xmlns:wne="http://schemas.microsoft.com/office/word/2006/wordml" xmlns:wps="http://schemas.microsoft.com/office/word/2010/wordprocessingShape" mc:Ignorable="w14 w15 w16se w16cid w16 w16cex w16sdtdh wp14">
   <w16cex:commentExtensible w16cex:durableId="256872FC" w16cex:dateUtc="2021-12-18T17:47:00Z"/>
   <w16cex:commentExtensible w16cex:durableId="25687247" w16cex:dateUtc="2021-12-18T17:44:00Z"/>
   <w16cex:commentExtensible w16cex:durableId="25687260" w16cex:dateUtc="2021-12-18T17:44:00Z"/>
@@ -8045,7 +7984,7 @@
 </file>
 
 <file path=word/commentsIds.xml><?xml version="1.0" encoding="utf-8"?>
-<w16cid:commentsIds xmlns:wpc="http://schemas.microsoft.com/office/word/2010/wordprocessingCanvas" xmlns:cx="http://schemas.microsoft.com/office/drawing/2014/chartex" xmlns:cx1="http://schemas.microsoft.com/office/drawing/2015/9/8/chartex" xmlns:cx2="http://schemas.microsoft.com/office/drawing/2015/10/21/chartex" xmlns:cx3="http://schemas.microsoft.com/office/drawing/2016/5/9/chartex" xmlns:cx4="http://schemas.microsoft.com/office/drawing/2016/5/10/chartex" xmlns:cx5="http://schemas.microsoft.com/office/drawing/2016/5/11/chartex" xmlns:cx6="http://schemas.microsoft.com/office/drawing/2016/5/12/chartex" xmlns:cx7="http://schemas.microsoft.com/office/drawing/2016/5/13/chartex" xmlns:cx8="http://schemas.microsoft.com/office/drawing/2016/5/14/chartex" xmlns:mc="http://schemas.openxmlformats.org/markup-compatibility/2006" xmlns:aink="http://schemas.microsoft.com/office/drawing/2016/ink" xmlns:am3d="http://schemas.microsoft.com/office/drawing/2017/model3d" xmlns:o="urn:schemas-microsoft-com:office:office" xmlns:r="http://schemas.openxmlformats.org/officeDocument/2006/relationships" xmlns:m="http://schemas.openxmlformats.org/officeDocument/2006/math" xmlns:v="urn:schemas-microsoft-com:vml" xmlns:wp14="http://schemas.microsoft.com/office/word/2010/wordprocessingDrawing" xmlns:wp="http://schemas.openxmlformats.org/drawingml/2006/wordprocessingDrawing" xmlns:w10="urn:schemas-microsoft-com:office:word" xmlns:w="http://schemas.openxmlformats.org/wordprocessingml/2006/main" xmlns:w14="http://schemas.microsoft.com/office/word/2010/wordml" xmlns:w15="http://schemas.microsoft.com/office/word/2012/wordml" xmlns:w16cex="http://schemas.microsoft.com/office/word/2018/wordml/cex" xmlns:w16cid="http://schemas.microsoft.com/office/word/2016/wordml/cid" xmlns:w16="http://schemas.microsoft.com/office/word/2018/wordml" xmlns:w16se="http://schemas.microsoft.com/office/word/2015/wordml/symex" xmlns:wpg="http://schemas.microsoft.com/office/word/2010/wordprocessingGroup" xmlns:wpi="http://schemas.microsoft.com/office/word/2010/wordprocessingInk" xmlns:wne="http://schemas.microsoft.com/office/word/2006/wordml" xmlns:wps="http://schemas.microsoft.com/office/word/2010/wordprocessingShape" mc:Ignorable="w14 w15 w16se w16cid w16 w16cex wp14">
+<w16cid:commentsIds xmlns:wpc="http://schemas.microsoft.com/office/word/2010/wordprocessingCanvas" xmlns:cx="http://schemas.microsoft.com/office/drawing/2014/chartex" xmlns:cx1="http://schemas.microsoft.com/office/drawing/2015/9/8/chartex" xmlns:cx2="http://schemas.microsoft.com/office/drawing/2015/10/21/chartex" xmlns:cx3="http://schemas.microsoft.com/office/drawing/2016/5/9/chartex" xmlns:cx4="http://schemas.microsoft.com/office/drawing/2016/5/10/chartex" xmlns:cx5="http://schemas.microsoft.com/office/drawing/2016/5/11/chartex" xmlns:cx6="http://schemas.microsoft.com/office/drawing/2016/5/12/chartex" xmlns:cx7="http://schemas.microsoft.com/office/drawing/2016/5/13/chartex" xmlns:cx8="http://schemas.microsoft.com/office/drawing/2016/5/14/chartex" xmlns:mc="http://schemas.openxmlformats.org/markup-compatibility/2006" xmlns:aink="http://schemas.microsoft.com/office/drawing/2016/ink" xmlns:am3d="http://schemas.microsoft.com/office/drawing/2017/model3d" xmlns:o="urn:schemas-microsoft-com:office:office" xmlns:r="http://schemas.openxmlformats.org/officeDocument/2006/relationships" xmlns:m="http://schemas.openxmlformats.org/officeDocument/2006/math" xmlns:v="urn:schemas-microsoft-com:vml" xmlns:wp14="http://schemas.microsoft.com/office/word/2010/wordprocessingDrawing" xmlns:wp="http://schemas.openxmlformats.org/drawingml/2006/wordprocessingDrawing" xmlns:w10="urn:schemas-microsoft-com:office:word" xmlns:w="http://schemas.openxmlformats.org/wordprocessingml/2006/main" xmlns:w14="http://schemas.microsoft.com/office/word/2010/wordml" xmlns:w15="http://schemas.microsoft.com/office/word/2012/wordml" xmlns:w16cex="http://schemas.microsoft.com/office/word/2018/wordml/cex" xmlns:w16cid="http://schemas.microsoft.com/office/word/2016/wordml/cid" xmlns:w16="http://schemas.microsoft.com/office/word/2018/wordml" xmlns:w16sdtdh="http://schemas.microsoft.com/office/word/2020/wordml/sdtdatahash" xmlns:w16se="http://schemas.microsoft.com/office/word/2015/wordml/symex" xmlns:wpg="http://schemas.microsoft.com/office/word/2010/wordprocessingGroup" xmlns:wpi="http://schemas.microsoft.com/office/word/2010/wordprocessingInk" xmlns:wne="http://schemas.microsoft.com/office/word/2006/wordml" xmlns:wps="http://schemas.microsoft.com/office/word/2010/wordprocessingShape" mc:Ignorable="w14 w15 w16se w16cid w16 w16cex w16sdtdh wp14">
   <w16cid:commentId w16cid:paraId="417C4E00" w16cid:durableId="256872FC"/>
   <w16cid:commentId w16cid:paraId="558094C2" w16cid:durableId="25687247"/>
   <w16cid:commentId w16cid:paraId="7AFD6731" w16cid:durableId="25687260"/>
@@ -8062,7 +8001,7 @@
 </file>
 
 <file path=word/endnotes.xml><?xml version="1.0" encoding="utf-8"?>
-<w:endnotes xmlns:wpc="http://schemas.microsoft.com/office/word/2010/wordprocessingCanvas" xmlns:cx="http://schemas.microsoft.com/office/drawing/2014/chartex" xmlns:cx1="http://schemas.microsoft.com/office/drawing/2015/9/8/chartex" xmlns:cx2="http://schemas.microsoft.com/office/drawing/2015/10/21/chartex" xmlns:cx3="http://schemas.microsoft.com/office/drawing/2016/5/9/chartex" xmlns:cx4="http://schemas.microsoft.com/office/drawing/2016/5/10/chartex" xmlns:cx5="http://schemas.microsoft.com/office/drawing/2016/5/11/chartex" xmlns:cx6="http://schemas.microsoft.com/office/drawing/2016/5/12/chartex" xmlns:cx7="http://schemas.microsoft.com/office/drawing/2016/5/13/chartex" xmlns:cx8="http://schemas.microsoft.com/office/drawing/2016/5/14/chartex" xmlns:mc="http://schemas.openxmlformats.org/markup-compatibility/2006" xmlns:aink="http://schemas.microsoft.com/office/drawing/2016/ink" xmlns:am3d="http://schemas.microsoft.com/office/drawing/2017/model3d" xmlns:o="urn:schemas-microsoft-com:office:office" xmlns:r="http://schemas.openxmlformats.org/officeDocument/2006/relationships" xmlns:m="http://schemas.openxmlformats.org/officeDocument/2006/math" xmlns:v="urn:schemas-microsoft-com:vml" xmlns:wp14="http://schemas.microsoft.com/office/word/2010/wordprocessingDrawing" xmlns:wp="http://schemas.openxmlformats.org/drawingml/2006/wordprocessingDrawing" xmlns:w10="urn:schemas-microsoft-com:office:word" xmlns:w="http://schemas.openxmlformats.org/wordprocessingml/2006/main" xmlns:w14="http://schemas.microsoft.com/office/word/2010/wordml" xmlns:w15="http://schemas.microsoft.com/office/word/2012/wordml" xmlns:w16cex="http://schemas.microsoft.com/office/word/2018/wordml/cex" xmlns:w16cid="http://schemas.microsoft.com/office/word/2016/wordml/cid" xmlns:w16="http://schemas.microsoft.com/office/word/2018/wordml" xmlns:w16se="http://schemas.microsoft.com/office/word/2015/wordml/symex" xmlns:wpg="http://schemas.microsoft.com/office/word/2010/wordprocessingGroup" xmlns:wpi="http://schemas.microsoft.com/office/word/2010/wordprocessingInk" xmlns:wne="http://schemas.microsoft.com/office/word/2006/wordml" xmlns:wps="http://schemas.microsoft.com/office/word/2010/wordprocessingShape" mc:Ignorable="w14 w15 w16se w16cid w16 w16cex wp14">
+<w:endnotes xmlns:wpc="http://schemas.microsoft.com/office/word/2010/wordprocessingCanvas" xmlns:cx="http://schemas.microsoft.com/office/drawing/2014/chartex" xmlns:cx1="http://schemas.microsoft.com/office/drawing/2015/9/8/chartex" xmlns:cx2="http://schemas.microsoft.com/office/drawing/2015/10/21/chartex" xmlns:cx3="http://schemas.microsoft.com/office/drawing/2016/5/9/chartex" xmlns:cx4="http://schemas.microsoft.com/office/drawing/2016/5/10/chartex" xmlns:cx5="http://schemas.microsoft.com/office/drawing/2016/5/11/chartex" xmlns:cx6="http://schemas.microsoft.com/office/drawing/2016/5/12/chartex" xmlns:cx7="http://schemas.microsoft.com/office/drawing/2016/5/13/chartex" xmlns:cx8="http://schemas.microsoft.com/office/drawing/2016/5/14/chartex" xmlns:mc="http://schemas.openxmlformats.org/markup-compatibility/2006" xmlns:aink="http://schemas.microsoft.com/office/drawing/2016/ink" xmlns:am3d="http://schemas.microsoft.com/office/drawing/2017/model3d" xmlns:o="urn:schemas-microsoft-com:office:office" xmlns:r="http://schemas.openxmlformats.org/officeDocument/2006/relationships" xmlns:m="http://schemas.openxmlformats.org/officeDocument/2006/math" xmlns:v="urn:schemas-microsoft-com:vml" xmlns:wp14="http://schemas.microsoft.com/office/word/2010/wordprocessingDrawing" xmlns:wp="http://schemas.openxmlformats.org/drawingml/2006/wordprocessingDrawing" xmlns:w10="urn:schemas-microsoft-com:office:word" xmlns:w="http://schemas.openxmlformats.org/wordprocessingml/2006/main" xmlns:w14="http://schemas.microsoft.com/office/word/2010/wordml" xmlns:w15="http://schemas.microsoft.com/office/word/2012/wordml" xmlns:w16cex="http://schemas.microsoft.com/office/word/2018/wordml/cex" xmlns:w16cid="http://schemas.microsoft.com/office/word/2016/wordml/cid" xmlns:w16="http://schemas.microsoft.com/office/word/2018/wordml" xmlns:w16sdtdh="http://schemas.microsoft.com/office/word/2020/wordml/sdtdatahash" xmlns:w16se="http://schemas.microsoft.com/office/word/2015/wordml/symex" xmlns:wpg="http://schemas.microsoft.com/office/word/2010/wordprocessingGroup" xmlns:wpi="http://schemas.microsoft.com/office/word/2010/wordprocessingInk" xmlns:wne="http://schemas.microsoft.com/office/word/2006/wordml" xmlns:wps="http://schemas.microsoft.com/office/word/2010/wordprocessingShape" mc:Ignorable="w14 w15 w16se w16cid w16 w16cex w16sdtdh wp14">
   <w:endnote w:type="separator" w:id="-1">
     <w:p>
       <w:r>
@@ -8081,7 +8020,7 @@
 </file>
 
 <file path=word/footer1.xml><?xml version="1.0" encoding="utf-8"?>
-<w:ftr xmlns:wpc="http://schemas.microsoft.com/office/word/2010/wordprocessingCanvas" xmlns:cx="http://schemas.microsoft.com/office/drawing/2014/chartex" xmlns:cx1="http://schemas.microsoft.com/office/drawing/2015/9/8/chartex" xmlns:cx2="http://schemas.microsoft.com/office/drawing/2015/10/21/chartex" xmlns:cx3="http://schemas.microsoft.com/office/drawing/2016/5/9/chartex" xmlns:cx4="http://schemas.microsoft.com/office/drawing/2016/5/10/chartex" xmlns:cx5="http://schemas.microsoft.com/office/drawing/2016/5/11/chartex" xmlns:cx6="http://schemas.microsoft.com/office/drawing/2016/5/12/chartex" xmlns:cx7="http://schemas.microsoft.com/office/drawing/2016/5/13/chartex" xmlns:cx8="http://schemas.microsoft.com/office/drawing/2016/5/14/chartex" xmlns:mc="http://schemas.openxmlformats.org/markup-compatibility/2006" xmlns:aink="http://schemas.microsoft.com/office/drawing/2016/ink" xmlns:am3d="http://schemas.microsoft.com/office/drawing/2017/model3d" xmlns:o="urn:schemas-microsoft-com:office:office" xmlns:r="http://schemas.openxmlformats.org/officeDocument/2006/relationships" xmlns:m="http://schemas.openxmlformats.org/officeDocument/2006/math" xmlns:v="urn:schemas-microsoft-com:vml" xmlns:wp14="http://schemas.microsoft.com/office/word/2010/wordprocessingDrawing" xmlns:wp="http://schemas.openxmlformats.org/drawingml/2006/wordprocessingDrawing" xmlns:w10="urn:schemas-microsoft-com:office:word" xmlns:w="http://schemas.openxmlformats.org/wordprocessingml/2006/main" xmlns:w14="http://schemas.microsoft.com/office/word/2010/wordml" xmlns:w15="http://schemas.microsoft.com/office/word/2012/wordml" xmlns:w16cex="http://schemas.microsoft.com/office/word/2018/wordml/cex" xmlns:w16cid="http://schemas.microsoft.com/office/word/2016/wordml/cid" xmlns:w16="http://schemas.microsoft.com/office/word/2018/wordml" xmlns:w16se="http://schemas.microsoft.com/office/word/2015/wordml/symex" xmlns:wpg="http://schemas.microsoft.com/office/word/2010/wordprocessingGroup" xmlns:wpi="http://schemas.microsoft.com/office/word/2010/wordprocessingInk" xmlns:wne="http://schemas.microsoft.com/office/word/2006/wordml" xmlns:wps="http://schemas.microsoft.com/office/word/2010/wordprocessingShape" mc:Ignorable="w14 w15 w16se w16cid w16 w16cex wp14">
+<w:ftr xmlns:wpc="http://schemas.microsoft.com/office/word/2010/wordprocessingCanvas" xmlns:cx="http://schemas.microsoft.com/office/drawing/2014/chartex" xmlns:cx1="http://schemas.microsoft.com/office/drawing/2015/9/8/chartex" xmlns:cx2="http://schemas.microsoft.com/office/drawing/2015/10/21/chartex" xmlns:cx3="http://schemas.microsoft.com/office/drawing/2016/5/9/chartex" xmlns:cx4="http://schemas.microsoft.com/office/drawing/2016/5/10/chartex" xmlns:cx5="http://schemas.microsoft.com/office/drawing/2016/5/11/chartex" xmlns:cx6="http://schemas.microsoft.com/office/drawing/2016/5/12/chartex" xmlns:cx7="http://schemas.microsoft.com/office/drawing/2016/5/13/chartex" xmlns:cx8="http://schemas.microsoft.com/office/drawing/2016/5/14/chartex" xmlns:mc="http://schemas.openxmlformats.org/markup-compatibility/2006" xmlns:aink="http://schemas.microsoft.com/office/drawing/2016/ink" xmlns:am3d="http://schemas.microsoft.com/office/drawing/2017/model3d" xmlns:o="urn:schemas-microsoft-com:office:office" xmlns:r="http://schemas.openxmlformats.org/officeDocument/2006/relationships" xmlns:m="http://schemas.openxmlformats.org/officeDocument/2006/math" xmlns:v="urn:schemas-microsoft-com:vml" xmlns:wp14="http://schemas.microsoft.com/office/word/2010/wordprocessingDrawing" xmlns:wp="http://schemas.openxmlformats.org/drawingml/2006/wordprocessingDrawing" xmlns:w10="urn:schemas-microsoft-com:office:word" xmlns:w="http://schemas.openxmlformats.org/wordprocessingml/2006/main" xmlns:w14="http://schemas.microsoft.com/office/word/2010/wordml" xmlns:w15="http://schemas.microsoft.com/office/word/2012/wordml" xmlns:w16cex="http://schemas.microsoft.com/office/word/2018/wordml/cex" xmlns:w16cid="http://schemas.microsoft.com/office/word/2016/wordml/cid" xmlns:w16="http://schemas.microsoft.com/office/word/2018/wordml" xmlns:w16sdtdh="http://schemas.microsoft.com/office/word/2020/wordml/sdtdatahash" xmlns:w16se="http://schemas.microsoft.com/office/word/2015/wordml/symex" xmlns:wpg="http://schemas.microsoft.com/office/word/2010/wordprocessingGroup" xmlns:wpi="http://schemas.microsoft.com/office/word/2010/wordprocessingInk" xmlns:wne="http://schemas.microsoft.com/office/word/2006/wordml" xmlns:wps="http://schemas.microsoft.com/office/word/2010/wordprocessingShape" mc:Ignorable="w14 w15 w16se w16cid w16 w16cex w16sdtdh wp14">
   <w:sdt>
     <w:sdtPr>
       <w:rPr>
@@ -8138,7 +8077,7 @@
 </file>
 
 <file path=word/footer2.xml><?xml version="1.0" encoding="utf-8"?>
-<w:ftr xmlns:wpc="http://schemas.microsoft.com/office/word/2010/wordprocessingCanvas" xmlns:cx="http://schemas.microsoft.com/office/drawing/2014/chartex" xmlns:cx1="http://schemas.microsoft.com/office/drawing/2015/9/8/chartex" xmlns:cx2="http://schemas.microsoft.com/office/drawing/2015/10/21/chartex" xmlns:cx3="http://schemas.microsoft.com/office/drawing/2016/5/9/chartex" xmlns:cx4="http://schemas.microsoft.com/office/drawing/2016/5/10/chartex" xmlns:cx5="http://schemas.microsoft.com/office/drawing/2016/5/11/chartex" xmlns:cx6="http://schemas.microsoft.com/office/drawing/2016/5/12/chartex" xmlns:cx7="http://schemas.microsoft.com/office/drawing/2016/5/13/chartex" xmlns:cx8="http://schemas.microsoft.com/office/drawing/2016/5/14/chartex" xmlns:mc="http://schemas.openxmlformats.org/markup-compatibility/2006" xmlns:aink="http://schemas.microsoft.com/office/drawing/2016/ink" xmlns:am3d="http://schemas.microsoft.com/office/drawing/2017/model3d" xmlns:o="urn:schemas-microsoft-com:office:office" xmlns:r="http://schemas.openxmlformats.org/officeDocument/2006/relationships" xmlns:m="http://schemas.openxmlformats.org/officeDocument/2006/math" xmlns:v="urn:schemas-microsoft-com:vml" xmlns:wp14="http://schemas.microsoft.com/office/word/2010/wordprocessingDrawing" xmlns:wp="http://schemas.openxmlformats.org/drawingml/2006/wordprocessingDrawing" xmlns:w10="urn:schemas-microsoft-com:office:word" xmlns:w="http://schemas.openxmlformats.org/wordprocessingml/2006/main" xmlns:w14="http://schemas.microsoft.com/office/word/2010/wordml" xmlns:w15="http://schemas.microsoft.com/office/word/2012/wordml" xmlns:w16cex="http://schemas.microsoft.com/office/word/2018/wordml/cex" xmlns:w16cid="http://schemas.microsoft.com/office/word/2016/wordml/cid" xmlns:w16="http://schemas.microsoft.com/office/word/2018/wordml" xmlns:w16se="http://schemas.microsoft.com/office/word/2015/wordml/symex" xmlns:wpg="http://schemas.microsoft.com/office/word/2010/wordprocessingGroup" xmlns:wpi="http://schemas.microsoft.com/office/word/2010/wordprocessingInk" xmlns:wne="http://schemas.microsoft.com/office/word/2006/wordml" xmlns:wps="http://schemas.microsoft.com/office/word/2010/wordprocessingShape" mc:Ignorable="w14 w15 w16se w16cid w16 w16cex wp14">
+<w:ftr xmlns:wpc="http://schemas.microsoft.com/office/word/2010/wordprocessingCanvas" xmlns:cx="http://schemas.microsoft.com/office/drawing/2014/chartex" xmlns:cx1="http://schemas.microsoft.com/office/drawing/2015/9/8/chartex" xmlns:cx2="http://schemas.microsoft.com/office/drawing/2015/10/21/chartex" xmlns:cx3="http://schemas.microsoft.com/office/drawing/2016/5/9/chartex" xmlns:cx4="http://schemas.microsoft.com/office/drawing/2016/5/10/chartex" xmlns:cx5="http://schemas.microsoft.com/office/drawing/2016/5/11/chartex" xmlns:cx6="http://schemas.microsoft.com/office/drawing/2016/5/12/chartex" xmlns:cx7="http://schemas.microsoft.com/office/drawing/2016/5/13/chartex" xmlns:cx8="http://schemas.microsoft.com/office/drawing/2016/5/14/chartex" xmlns:mc="http://schemas.openxmlformats.org/markup-compatibility/2006" xmlns:aink="http://schemas.microsoft.com/office/drawing/2016/ink" xmlns:am3d="http://schemas.microsoft.com/office/drawing/2017/model3d" xmlns:o="urn:schemas-microsoft-com:office:office" xmlns:r="http://schemas.openxmlformats.org/officeDocument/2006/relationships" xmlns:m="http://schemas.openxmlformats.org/officeDocument/2006/math" xmlns:v="urn:schemas-microsoft-com:vml" xmlns:wp14="http://schemas.microsoft.com/office/word/2010/wordprocessingDrawing" xmlns:wp="http://schemas.openxmlformats.org/drawingml/2006/wordprocessingDrawing" xmlns:w10="urn:schemas-microsoft-com:office:word" xmlns:w="http://schemas.openxmlformats.org/wordprocessingml/2006/main" xmlns:w14="http://schemas.microsoft.com/office/word/2010/wordml" xmlns:w15="http://schemas.microsoft.com/office/word/2012/wordml" xmlns:w16cex="http://schemas.microsoft.com/office/word/2018/wordml/cex" xmlns:w16cid="http://schemas.microsoft.com/office/word/2016/wordml/cid" xmlns:w16="http://schemas.microsoft.com/office/word/2018/wordml" xmlns:w16sdtdh="http://schemas.microsoft.com/office/word/2020/wordml/sdtdatahash" xmlns:w16se="http://schemas.microsoft.com/office/word/2015/wordml/symex" xmlns:wpg="http://schemas.microsoft.com/office/word/2010/wordprocessingGroup" xmlns:wpi="http://schemas.microsoft.com/office/word/2010/wordprocessingInk" xmlns:wne="http://schemas.microsoft.com/office/word/2006/wordml" xmlns:wps="http://schemas.microsoft.com/office/word/2010/wordprocessingShape" mc:Ignorable="w14 w15 w16se w16cid w16 w16cex w16sdtdh wp14">
   <w:sdt>
     <w:sdtPr>
       <w:rPr>
@@ -8208,7 +8147,7 @@
 </file>
 
 <file path=word/footnotes.xml><?xml version="1.0" encoding="utf-8"?>
-<w:footnotes xmlns:wpc="http://schemas.microsoft.com/office/word/2010/wordprocessingCanvas" xmlns:cx="http://schemas.microsoft.com/office/drawing/2014/chartex" xmlns:cx1="http://schemas.microsoft.com/office/drawing/2015/9/8/chartex" xmlns:cx2="http://schemas.microsoft.com/office/drawing/2015/10/21/chartex" xmlns:cx3="http://schemas.microsoft.com/office/drawing/2016/5/9/chartex" xmlns:cx4="http://schemas.microsoft.com/office/drawing/2016/5/10/chartex" xmlns:cx5="http://schemas.microsoft.com/office/drawing/2016/5/11/chartex" xmlns:cx6="http://schemas.microsoft.com/office/drawing/2016/5/12/chartex" xmlns:cx7="http://schemas.microsoft.com/office/drawing/2016/5/13/chartex" xmlns:cx8="http://schemas.microsoft.com/office/drawing/2016/5/14/chartex" xmlns:mc="http://schemas.openxmlformats.org/markup-compatibility/2006" xmlns:aink="http://schemas.microsoft.com/office/drawing/2016/ink" xmlns:am3d="http://schemas.microsoft.com/office/drawing/2017/model3d" xmlns:o="urn:schemas-microsoft-com:office:office" xmlns:r="http://schemas.openxmlformats.org/officeDocument/2006/relationships" xmlns:m="http://schemas.openxmlformats.org/officeDocument/2006/math" xmlns:v="urn:schemas-microsoft-com:vml" xmlns:wp14="http://schemas.microsoft.com/office/word/2010/wordprocessingDrawing" xmlns:wp="http://schemas.openxmlformats.org/drawingml/2006/wordprocessingDrawing" xmlns:w10="urn:schemas-microsoft-com:office:word" xmlns:w="http://schemas.openxmlformats.org/wordprocessingml/2006/main" xmlns:w14="http://schemas.microsoft.com/office/word/2010/wordml" xmlns:w15="http://schemas.microsoft.com/office/word/2012/wordml" xmlns:w16cex="http://schemas.microsoft.com/office/word/2018/wordml/cex" xmlns:w16cid="http://schemas.microsoft.com/office/word/2016/wordml/cid" xmlns:w16="http://schemas.microsoft.com/office/word/2018/wordml" xmlns:w16se="http://schemas.microsoft.com/office/word/2015/wordml/symex" xmlns:wpg="http://schemas.microsoft.com/office/word/2010/wordprocessingGroup" xmlns:wpi="http://schemas.microsoft.com/office/word/2010/wordprocessingInk" xmlns:wne="http://schemas.microsoft.com/office/word/2006/wordml" xmlns:wps="http://schemas.microsoft.com/office/word/2010/wordprocessingShape" mc:Ignorable="w14 w15 w16se w16cid w16 w16cex wp14">
+<w:footnotes xmlns:wpc="http://schemas.microsoft.com/office/word/2010/wordprocessingCanvas" xmlns:cx="http://schemas.microsoft.com/office/drawing/2014/chartex" xmlns:cx1="http://schemas.microsoft.com/office/drawing/2015/9/8/chartex" xmlns:cx2="http://schemas.microsoft.com/office/drawing/2015/10/21/chartex" xmlns:cx3="http://schemas.microsoft.com/office/drawing/2016/5/9/chartex" xmlns:cx4="http://schemas.microsoft.com/office/drawing/2016/5/10/chartex" xmlns:cx5="http://schemas.microsoft.com/office/drawing/2016/5/11/chartex" xmlns:cx6="http://schemas.microsoft.com/office/drawing/2016/5/12/chartex" xmlns:cx7="http://schemas.microsoft.com/office/drawing/2016/5/13/chartex" xmlns:cx8="http://schemas.microsoft.com/office/drawing/2016/5/14/chartex" xmlns:mc="http://schemas.openxmlformats.org/markup-compatibility/2006" xmlns:aink="http://schemas.microsoft.com/office/drawing/2016/ink" xmlns:am3d="http://schemas.microsoft.com/office/drawing/2017/model3d" xmlns:o="urn:schemas-microsoft-com:office:office" xmlns:r="http://schemas.openxmlformats.org/officeDocument/2006/relationships" xmlns:m="http://schemas.openxmlformats.org/officeDocument/2006/math" xmlns:v="urn:schemas-microsoft-com:vml" xmlns:wp14="http://schemas.microsoft.com/office/word/2010/wordprocessingDrawing" xmlns:wp="http://schemas.openxmlformats.org/drawingml/2006/wordprocessingDrawing" xmlns:w10="urn:schemas-microsoft-com:office:word" xmlns:w="http://schemas.openxmlformats.org/wordprocessingml/2006/main" xmlns:w14="http://schemas.microsoft.com/office/word/2010/wordml" xmlns:w15="http://schemas.microsoft.com/office/word/2012/wordml" xmlns:w16cex="http://schemas.microsoft.com/office/word/2018/wordml/cex" xmlns:w16cid="http://schemas.microsoft.com/office/word/2016/wordml/cid" xmlns:w16="http://schemas.microsoft.com/office/word/2018/wordml" xmlns:w16sdtdh="http://schemas.microsoft.com/office/word/2020/wordml/sdtdatahash" xmlns:w16se="http://schemas.microsoft.com/office/word/2015/wordml/symex" xmlns:wpg="http://schemas.microsoft.com/office/word/2010/wordprocessingGroup" xmlns:wpi="http://schemas.microsoft.com/office/word/2010/wordprocessingInk" xmlns:wne="http://schemas.microsoft.com/office/word/2006/wordml" xmlns:wps="http://schemas.microsoft.com/office/word/2010/wordprocessingShape" mc:Ignorable="w14 w15 w16se w16cid w16 w16cex w16sdtdh wp14">
   <w:footnote w:type="separator" w:id="-1">
     <w:p>
       <w:r>
@@ -8227,7 +8166,7 @@
 </file>
 
 <file path=word/header1.xml><?xml version="1.0" encoding="utf-8"?>
-<w:hdr xmlns:wpc="http://schemas.microsoft.com/office/word/2010/wordprocessingCanvas" xmlns:cx="http://schemas.microsoft.com/office/drawing/2014/chartex" xmlns:cx1="http://schemas.microsoft.com/office/drawing/2015/9/8/chartex" xmlns:cx2="http://schemas.microsoft.com/office/drawing/2015/10/21/chartex" xmlns:cx3="http://schemas.microsoft.com/office/drawing/2016/5/9/chartex" xmlns:cx4="http://schemas.microsoft.com/office/drawing/2016/5/10/chartex" xmlns:cx5="http://schemas.microsoft.com/office/drawing/2016/5/11/chartex" xmlns:cx6="http://schemas.microsoft.com/office/drawing/2016/5/12/chartex" xmlns:cx7="http://schemas.microsoft.com/office/drawing/2016/5/13/chartex" xmlns:cx8="http://schemas.microsoft.com/office/drawing/2016/5/14/chartex" xmlns:mc="http://schemas.openxmlformats.org/markup-compatibility/2006" xmlns:aink="http://schemas.microsoft.com/office/drawing/2016/ink" xmlns:am3d="http://schemas.microsoft.com/office/drawing/2017/model3d" xmlns:o="urn:schemas-microsoft-com:office:office" xmlns:r="http://schemas.openxmlformats.org/officeDocument/2006/relationships" xmlns:m="http://schemas.openxmlformats.org/officeDocument/2006/math" xmlns:v="urn:schemas-microsoft-com:vml" xmlns:wp14="http://schemas.microsoft.com/office/word/2010/wordprocessingDrawing" xmlns:wp="http://schemas.openxmlformats.org/drawingml/2006/wordprocessingDrawing" xmlns:w10="urn:schemas-microsoft-com:office:word" xmlns:w="http://schemas.openxmlformats.org/wordprocessingml/2006/main" xmlns:w14="http://schemas.microsoft.com/office/word/2010/wordml" xmlns:w15="http://schemas.microsoft.com/office/word/2012/wordml" xmlns:w16cex="http://schemas.microsoft.com/office/word/2018/wordml/cex" xmlns:w16cid="http://schemas.microsoft.com/office/word/2016/wordml/cid" xmlns:w16="http://schemas.microsoft.com/office/word/2018/wordml" xmlns:w16se="http://schemas.microsoft.com/office/word/2015/wordml/symex" xmlns:wpg="http://schemas.microsoft.com/office/word/2010/wordprocessingGroup" xmlns:wpi="http://schemas.microsoft.com/office/word/2010/wordprocessingInk" xmlns:wne="http://schemas.microsoft.com/office/word/2006/wordml" xmlns:wps="http://schemas.microsoft.com/office/word/2010/wordprocessingShape" mc:Ignorable="w14 w15 w16se w16cid w16 w16cex wp14">
+<w:hdr xmlns:wpc="http://schemas.microsoft.com/office/word/2010/wordprocessingCanvas" xmlns:cx="http://schemas.microsoft.com/office/drawing/2014/chartex" xmlns:cx1="http://schemas.microsoft.com/office/drawing/2015/9/8/chartex" xmlns:cx2="http://schemas.microsoft.com/office/drawing/2015/10/21/chartex" xmlns:cx3="http://schemas.microsoft.com/office/drawing/2016/5/9/chartex" xmlns:cx4="http://schemas.microsoft.com/office/drawing/2016/5/10/chartex" xmlns:cx5="http://schemas.microsoft.com/office/drawing/2016/5/11/chartex" xmlns:cx6="http://schemas.microsoft.com/office/drawing/2016/5/12/chartex" xmlns:cx7="http://schemas.microsoft.com/office/drawing/2016/5/13/chartex" xmlns:cx8="http://schemas.microsoft.com/office/drawing/2016/5/14/chartex" xmlns:mc="http://schemas.openxmlformats.org/markup-compatibility/2006" xmlns:aink="http://schemas.microsoft.com/office/drawing/2016/ink" xmlns:am3d="http://schemas.microsoft.com/office/drawing/2017/model3d" xmlns:o="urn:schemas-microsoft-com:office:office" xmlns:r="http://schemas.openxmlformats.org/officeDocument/2006/relationships" xmlns:m="http://schemas.openxmlformats.org/officeDocument/2006/math" xmlns:v="urn:schemas-microsoft-com:vml" xmlns:wp14="http://schemas.microsoft.com/office/word/2010/wordprocessingDrawing" xmlns:wp="http://schemas.openxmlformats.org/drawingml/2006/wordprocessingDrawing" xmlns:w10="urn:schemas-microsoft-com:office:word" xmlns:w="http://schemas.openxmlformats.org/wordprocessingml/2006/main" xmlns:w14="http://schemas.microsoft.com/office/word/2010/wordml" xmlns:w15="http://schemas.microsoft.com/office/word/2012/wordml" xmlns:w16cex="http://schemas.microsoft.com/office/word/2018/wordml/cex" xmlns:w16cid="http://schemas.microsoft.com/office/word/2016/wordml/cid" xmlns:w16="http://schemas.microsoft.com/office/word/2018/wordml" xmlns:w16sdtdh="http://schemas.microsoft.com/office/word/2020/wordml/sdtdatahash" xmlns:w16se="http://schemas.microsoft.com/office/word/2015/wordml/symex" xmlns:wpg="http://schemas.microsoft.com/office/word/2010/wordprocessingGroup" xmlns:wpi="http://schemas.microsoft.com/office/word/2010/wordprocessingInk" xmlns:wne="http://schemas.microsoft.com/office/word/2006/wordml" xmlns:wps="http://schemas.microsoft.com/office/word/2010/wordprocessingShape" mc:Ignorable="w14 w15 w16se w16cid w16 w16cex w16sdtdh wp14">
   <w:p>
     <w:pPr>
       <w:pStyle w:val="Cabealho"/>
@@ -8242,7 +8181,7 @@
 </file>
 
 <file path=word/numbering.xml><?xml version="1.0" encoding="utf-8"?>
-<w:numbering xmlns:wpc="http://schemas.microsoft.com/office/word/2010/wordprocessingCanvas" xmlns:cx="http://schemas.microsoft.com/office/drawing/2014/chartex" xmlns:cx1="http://schemas.microsoft.com/office/drawing/2015/9/8/chartex" xmlns:cx2="http://schemas.microsoft.com/office/drawing/2015/10/21/chartex" xmlns:cx3="http://schemas.microsoft.com/office/drawing/2016/5/9/chartex" xmlns:cx4="http://schemas.microsoft.com/office/drawing/2016/5/10/chartex" xmlns:cx5="http://schemas.microsoft.com/office/drawing/2016/5/11/chartex" xmlns:cx6="http://schemas.microsoft.com/office/drawing/2016/5/12/chartex" xmlns:cx7="http://schemas.microsoft.com/office/drawing/2016/5/13/chartex" xmlns:cx8="http://schemas.microsoft.com/office/drawing/2016/5/14/chartex" xmlns:mc="http://schemas.openxmlformats.org/markup-compatibility/2006" xmlns:aink="http://schemas.microsoft.com/office/drawing/2016/ink" xmlns:am3d="http://schemas.microsoft.com/office/drawing/2017/model3d" xmlns:o="urn:schemas-microsoft-com:office:office" xmlns:r="http://schemas.openxmlformats.org/officeDocument/2006/relationships" xmlns:m="http://schemas.openxmlformats.org/officeDocument/2006/math" xmlns:v="urn:schemas-microsoft-com:vml" xmlns:wp14="http://schemas.microsoft.com/office/word/2010/wordprocessingDrawing" xmlns:wp="http://schemas.openxmlformats.org/drawingml/2006/wordprocessingDrawing" xmlns:w10="urn:schemas-microsoft-com:office:word" xmlns:w="http://schemas.openxmlformats.org/wordprocessingml/2006/main" xmlns:w14="http://schemas.microsoft.com/office/word/2010/wordml" xmlns:w15="http://schemas.microsoft.com/office/word/2012/wordml" xmlns:w16cex="http://schemas.microsoft.com/office/word/2018/wordml/cex" xmlns:w16cid="http://schemas.microsoft.com/office/word/2016/wordml/cid" xmlns:w16="http://schemas.microsoft.com/office/word/2018/wordml" xmlns:w16se="http://schemas.microsoft.com/office/word/2015/wordml/symex" xmlns:wpg="http://schemas.microsoft.com/office/word/2010/wordprocessingGroup" xmlns:wpi="http://schemas.microsoft.com/office/word/2010/wordprocessingInk" xmlns:wne="http://schemas.microsoft.com/office/word/2006/wordml" xmlns:wps="http://schemas.microsoft.com/office/word/2010/wordprocessingShape" mc:Ignorable="w14 w15 w16se w16cid w16 w16cex wp14">
+<w:numbering xmlns:wpc="http://schemas.microsoft.com/office/word/2010/wordprocessingCanvas" xmlns:cx="http://schemas.microsoft.com/office/drawing/2014/chartex" xmlns:cx1="http://schemas.microsoft.com/office/drawing/2015/9/8/chartex" xmlns:cx2="http://schemas.microsoft.com/office/drawing/2015/10/21/chartex" xmlns:cx3="http://schemas.microsoft.com/office/drawing/2016/5/9/chartex" xmlns:cx4="http://schemas.microsoft.com/office/drawing/2016/5/10/chartex" xmlns:cx5="http://schemas.microsoft.com/office/drawing/2016/5/11/chartex" xmlns:cx6="http://schemas.microsoft.com/office/drawing/2016/5/12/chartex" xmlns:cx7="http://schemas.microsoft.com/office/drawing/2016/5/13/chartex" xmlns:cx8="http://schemas.microsoft.com/office/drawing/2016/5/14/chartex" xmlns:mc="http://schemas.openxmlformats.org/markup-compatibility/2006" xmlns:aink="http://schemas.microsoft.com/office/drawing/2016/ink" xmlns:am3d="http://schemas.microsoft.com/office/drawing/2017/model3d" xmlns:o="urn:schemas-microsoft-com:office:office" xmlns:r="http://schemas.openxmlformats.org/officeDocument/2006/relationships" xmlns:m="http://schemas.openxmlformats.org/officeDocument/2006/math" xmlns:v="urn:schemas-microsoft-com:vml" xmlns:wp14="http://schemas.microsoft.com/office/word/2010/wordprocessingDrawing" xmlns:wp="http://schemas.openxmlformats.org/drawingml/2006/wordprocessingDrawing" xmlns:w10="urn:schemas-microsoft-com:office:word" xmlns:w="http://schemas.openxmlformats.org/wordprocessingml/2006/main" xmlns:w14="http://schemas.microsoft.com/office/word/2010/wordml" xmlns:w15="http://schemas.microsoft.com/office/word/2012/wordml" xmlns:w16cex="http://schemas.microsoft.com/office/word/2018/wordml/cex" xmlns:w16cid="http://schemas.microsoft.com/office/word/2016/wordml/cid" xmlns:w16="http://schemas.microsoft.com/office/word/2018/wordml" xmlns:w16sdtdh="http://schemas.microsoft.com/office/word/2020/wordml/sdtdatahash" xmlns:w16se="http://schemas.microsoft.com/office/word/2015/wordml/symex" xmlns:wpg="http://schemas.microsoft.com/office/word/2010/wordprocessingGroup" xmlns:wpi="http://schemas.microsoft.com/office/word/2010/wordprocessingInk" xmlns:wne="http://schemas.microsoft.com/office/word/2006/wordml" xmlns:wps="http://schemas.microsoft.com/office/word/2010/wordprocessingShape" mc:Ignorable="w14 w15 w16se w16cid w16 w16cex w16sdtdh wp14">
   <w:abstractNum w:abstractNumId="0" w15:restartNumberingAfterBreak="0">
     <w:nsid w:val="FFFFFFFB"/>
     <w:multiLevelType w:val="multilevel"/>
@@ -9816,7 +9755,7 @@
 </file>
 
 <file path=word/people.xml><?xml version="1.0" encoding="utf-8"?>
-<w15:people xmlns:wpc="http://schemas.microsoft.com/office/word/2010/wordprocessingCanvas" xmlns:cx="http://schemas.microsoft.com/office/drawing/2014/chartex" xmlns:cx1="http://schemas.microsoft.com/office/drawing/2015/9/8/chartex" xmlns:cx2="http://schemas.microsoft.com/office/drawing/2015/10/21/chartex" xmlns:cx3="http://schemas.microsoft.com/office/drawing/2016/5/9/chartex" xmlns:cx4="http://schemas.microsoft.com/office/drawing/2016/5/10/chartex" xmlns:cx5="http://schemas.microsoft.com/office/drawing/2016/5/11/chartex" xmlns:cx6="http://schemas.microsoft.com/office/drawing/2016/5/12/chartex" xmlns:cx7="http://schemas.microsoft.com/office/drawing/2016/5/13/chartex" xmlns:cx8="http://schemas.microsoft.com/office/drawing/2016/5/14/chartex" xmlns:mc="http://schemas.openxmlformats.org/markup-compatibility/2006" xmlns:aink="http://schemas.microsoft.com/office/drawing/2016/ink" xmlns:am3d="http://schemas.microsoft.com/office/drawing/2017/model3d" xmlns:o="urn:schemas-microsoft-com:office:office" xmlns:r="http://schemas.openxmlformats.org/officeDocument/2006/relationships" xmlns:m="http://schemas.openxmlformats.org/officeDocument/2006/math" xmlns:v="urn:schemas-microsoft-com:vml" xmlns:wp14="http://schemas.microsoft.com/office/word/2010/wordprocessingDrawing" xmlns:wp="http://schemas.openxmlformats.org/drawingml/2006/wordprocessingDrawing" xmlns:w10="urn:schemas-microsoft-com:office:word" xmlns:w="http://schemas.openxmlformats.org/wordprocessingml/2006/main" xmlns:w14="http://schemas.microsoft.com/office/word/2010/wordml" xmlns:w15="http://schemas.microsoft.com/office/word/2012/wordml" xmlns:w16cex="http://schemas.microsoft.com/office/word/2018/wordml/cex" xmlns:w16cid="http://schemas.microsoft.com/office/word/2016/wordml/cid" xmlns:w16="http://schemas.microsoft.com/office/word/2018/wordml" xmlns:w16se="http://schemas.microsoft.com/office/word/2015/wordml/symex" xmlns:wpg="http://schemas.microsoft.com/office/word/2010/wordprocessingGroup" xmlns:wpi="http://schemas.microsoft.com/office/word/2010/wordprocessingInk" xmlns:wne="http://schemas.microsoft.com/office/word/2006/wordml" xmlns:wps="http://schemas.microsoft.com/office/word/2010/wordprocessingShape" mc:Ignorable="w14 w15 w16se w16cid w16 w16cex wp14">
+<w15:people xmlns:wpc="http://schemas.microsoft.com/office/word/2010/wordprocessingCanvas" xmlns:cx="http://schemas.microsoft.com/office/drawing/2014/chartex" xmlns:cx1="http://schemas.microsoft.com/office/drawing/2015/9/8/chartex" xmlns:cx2="http://schemas.microsoft.com/office/drawing/2015/10/21/chartex" xmlns:cx3="http://schemas.microsoft.com/office/drawing/2016/5/9/chartex" xmlns:cx4="http://schemas.microsoft.com/office/drawing/2016/5/10/chartex" xmlns:cx5="http://schemas.microsoft.com/office/drawing/2016/5/11/chartex" xmlns:cx6="http://schemas.microsoft.com/office/drawing/2016/5/12/chartex" xmlns:cx7="http://schemas.microsoft.com/office/drawing/2016/5/13/chartex" xmlns:cx8="http://schemas.microsoft.com/office/drawing/2016/5/14/chartex" xmlns:mc="http://schemas.openxmlformats.org/markup-compatibility/2006" xmlns:aink="http://schemas.microsoft.com/office/drawing/2016/ink" xmlns:am3d="http://schemas.microsoft.com/office/drawing/2017/model3d" xmlns:o="urn:schemas-microsoft-com:office:office" xmlns:r="http://schemas.openxmlformats.org/officeDocument/2006/relationships" xmlns:m="http://schemas.openxmlformats.org/officeDocument/2006/math" xmlns:v="urn:schemas-microsoft-com:vml" xmlns:wp14="http://schemas.microsoft.com/office/word/2010/wordprocessingDrawing" xmlns:wp="http://schemas.openxmlformats.org/drawingml/2006/wordprocessingDrawing" xmlns:w10="urn:schemas-microsoft-com:office:word" xmlns:w="http://schemas.openxmlformats.org/wordprocessingml/2006/main" xmlns:w14="http://schemas.microsoft.com/office/word/2010/wordml" xmlns:w15="http://schemas.microsoft.com/office/word/2012/wordml" xmlns:w16cex="http://schemas.microsoft.com/office/word/2018/wordml/cex" xmlns:w16cid="http://schemas.microsoft.com/office/word/2016/wordml/cid" xmlns:w16="http://schemas.microsoft.com/office/word/2018/wordml" xmlns:w16sdtdh="http://schemas.microsoft.com/office/word/2020/wordml/sdtdatahash" xmlns:w16se="http://schemas.microsoft.com/office/word/2015/wordml/symex" xmlns:wpg="http://schemas.microsoft.com/office/word/2010/wordprocessingGroup" xmlns:wpi="http://schemas.microsoft.com/office/word/2010/wordprocessingInk" xmlns:wne="http://schemas.microsoft.com/office/word/2006/wordml" xmlns:wps="http://schemas.microsoft.com/office/word/2010/wordprocessingShape" mc:Ignorable="w14 w15 w16se w16cid w16 w16cex w16sdtdh wp14">
   <w15:person w15:author="Luciana Pereira de Araújo Kohler">
     <w15:presenceInfo w15:providerId="AD" w15:userId="S::lpa@furb.br::c258f459-251d-4334-81d6-85cd6d514717"/>
   </w15:person>
@@ -9824,7 +9763,7 @@
 </file>
 
 <file path=word/styles.xml><?xml version="1.0" encoding="utf-8"?>
-<w:styles xmlns:mc="http://schemas.openxmlformats.org/markup-compatibility/2006" xmlns:r="http://schemas.openxmlformats.org/officeDocument/2006/relationships" xmlns:w="http://schemas.openxmlformats.org/wordprocessingml/2006/main" xmlns:w14="http://schemas.microsoft.com/office/word/2010/wordml" xmlns:w15="http://schemas.microsoft.com/office/word/2012/wordml" xmlns:w16cex="http://schemas.microsoft.com/office/word/2018/wordml/cex" xmlns:w16cid="http://schemas.microsoft.com/office/word/2016/wordml/cid" xmlns:w16="http://schemas.microsoft.com/office/word/2018/wordml" xmlns:w16se="http://schemas.microsoft.com/office/word/2015/wordml/symex" mc:Ignorable="w14 w15 w16se w16cid w16 w16cex">
+<w:styles xmlns:mc="http://schemas.openxmlformats.org/markup-compatibility/2006" xmlns:r="http://schemas.openxmlformats.org/officeDocument/2006/relationships" xmlns:w="http://schemas.openxmlformats.org/wordprocessingml/2006/main" xmlns:w14="http://schemas.microsoft.com/office/word/2010/wordml" xmlns:w15="http://schemas.microsoft.com/office/word/2012/wordml" xmlns:w16cex="http://schemas.microsoft.com/office/word/2018/wordml/cex" xmlns:w16cid="http://schemas.microsoft.com/office/word/2016/wordml/cid" xmlns:w16="http://schemas.microsoft.com/office/word/2018/wordml" xmlns:w16sdtdh="http://schemas.microsoft.com/office/word/2020/wordml/sdtdatahash" xmlns:w16se="http://schemas.microsoft.com/office/word/2015/wordml/symex" mc:Ignorable="w14 w15 w16se w16cid w16 w16cex w16sdtdh">
   <w:docDefaults>
     <w:rPrDefault>
       <w:rPr>
@@ -12208,54 +12147,6 @@
 </file>
 
 <file path=customXml/item1.xml><?xml version="1.0" encoding="utf-8"?>
-<p:properties xmlns:p="http://schemas.microsoft.com/office/2006/metadata/properties" xmlns:xsi="http://www.w3.org/2001/XMLSchema-instance" xmlns:pc="http://schemas.microsoft.com/office/infopath/2007/PartnerControls">
-  <documentManagement>
-    <Has_Teacher_Only_SectionGroup xmlns="f8440490-6d1a-488a-8abf-48b89d0123a0" xsi:nil="true"/>
-    <NotebookType xmlns="f8440490-6d1a-488a-8abf-48b89d0123a0" xsi:nil="true"/>
-    <DefaultSectionNames xmlns="f8440490-6d1a-488a-8abf-48b89d0123a0" xsi:nil="true"/>
-    <Self_Registration_Enabled xmlns="f8440490-6d1a-488a-8abf-48b89d0123a0" xsi:nil="true"/>
-    <FolderType xmlns="f8440490-6d1a-488a-8abf-48b89d0123a0" xsi:nil="true"/>
-    <AppVersion xmlns="f8440490-6d1a-488a-8abf-48b89d0123a0" xsi:nil="true"/>
-    <TeamsChannelId xmlns="f8440490-6d1a-488a-8abf-48b89d0123a0" xsi:nil="true"/>
-    <IsNotebookLocked xmlns="f8440490-6d1a-488a-8abf-48b89d0123a0" xsi:nil="true"/>
-    <Students xmlns="f8440490-6d1a-488a-8abf-48b89d0123a0">
-      <UserInfo>
-        <DisplayName/>
-        <AccountId xsi:nil="true"/>
-        <AccountType/>
-      </UserInfo>
-    </Students>
-    <Templates xmlns="f8440490-6d1a-488a-8abf-48b89d0123a0" xsi:nil="true"/>
-    <CultureName xmlns="f8440490-6d1a-488a-8abf-48b89d0123a0" xsi:nil="true"/>
-    <Invited_Students xmlns="f8440490-6d1a-488a-8abf-48b89d0123a0" xsi:nil="true"/>
-    <Owner xmlns="f8440490-6d1a-488a-8abf-48b89d0123a0">
-      <UserInfo>
-        <DisplayName/>
-        <AccountId xsi:nil="true"/>
-        <AccountType/>
-      </UserInfo>
-    </Owner>
-    <Teachers xmlns="f8440490-6d1a-488a-8abf-48b89d0123a0">
-      <UserInfo>
-        <DisplayName/>
-        <AccountId xsi:nil="true"/>
-        <AccountType/>
-      </UserInfo>
-    </Teachers>
-    <Student_Groups xmlns="f8440490-6d1a-488a-8abf-48b89d0123a0">
-      <UserInfo>
-        <DisplayName/>
-        <AccountId xsi:nil="true"/>
-        <AccountType/>
-      </UserInfo>
-    </Student_Groups>
-    <Invited_Teachers xmlns="f8440490-6d1a-488a-8abf-48b89d0123a0" xsi:nil="true"/>
-    <Is_Collaboration_Space_Locked xmlns="f8440490-6d1a-488a-8abf-48b89d0123a0" xsi:nil="true"/>
-  </documentManagement>
-</p:properties>
-</file>
-
-<file path=customXml/item2.xml><?xml version="1.0" encoding="utf-8"?>
 <ct:contentTypeSchema xmlns:ct="http://schemas.microsoft.com/office/2006/metadata/contentType" xmlns:ma="http://schemas.microsoft.com/office/2006/metadata/properties/metaAttributes" ct:_="" ma:_="" ma:contentTypeName="Documento" ma:contentTypeID="0x010100F13453D0801D5E45B1745A09551F1C32" ma:contentTypeVersion="28" ma:contentTypeDescription="Crie um novo documento." ma:contentTypeScope="" ma:versionID="fa9ef3803bb4ef638f344296fd7d9170">
   <xsd:schema xmlns:xsd="http://www.w3.org/2001/XMLSchema" xmlns:xs="http://www.w3.org/2001/XMLSchema" xmlns:p="http://schemas.microsoft.com/office/2006/metadata/properties" xmlns:ns3="f8440490-6d1a-488a-8abf-48b89d0123a0" xmlns:ns4="22206413-f776-4b11-bcb2-0b935dc83731" targetNamespace="http://schemas.microsoft.com/office/2006/metadata/properties" ma:root="true" ma:fieldsID="5a7e583b53460e8ff4480ccd12c418cb" ns3:_="" ns4:_="">
     <xsd:import namespace="f8440490-6d1a-488a-8abf-48b89d0123a0"/>
@@ -12630,11 +12521,55 @@
 </ct:contentTypeSchema>
 </file>
 
-<file path=customXml/item3.xml><?xml version="1.0" encoding="utf-8"?>
-<b:Sources xmlns:b="http://schemas.openxmlformats.org/officeDocument/2006/bibliography" xmlns="http://schemas.openxmlformats.org/officeDocument/2006/bibliography" SelectedStyle="" StyleName=""/>
+<file path=customXml/item2.xml><?xml version="1.0" encoding="utf-8"?>
+<p:properties xmlns:p="http://schemas.microsoft.com/office/2006/metadata/properties" xmlns:xsi="http://www.w3.org/2001/XMLSchema-instance" xmlns:pc="http://schemas.microsoft.com/office/infopath/2007/PartnerControls">
+  <documentManagement>
+    <Has_Teacher_Only_SectionGroup xmlns="f8440490-6d1a-488a-8abf-48b89d0123a0" xsi:nil="true"/>
+    <NotebookType xmlns="f8440490-6d1a-488a-8abf-48b89d0123a0" xsi:nil="true"/>
+    <DefaultSectionNames xmlns="f8440490-6d1a-488a-8abf-48b89d0123a0" xsi:nil="true"/>
+    <Self_Registration_Enabled xmlns="f8440490-6d1a-488a-8abf-48b89d0123a0" xsi:nil="true"/>
+    <FolderType xmlns="f8440490-6d1a-488a-8abf-48b89d0123a0" xsi:nil="true"/>
+    <AppVersion xmlns="f8440490-6d1a-488a-8abf-48b89d0123a0" xsi:nil="true"/>
+    <TeamsChannelId xmlns="f8440490-6d1a-488a-8abf-48b89d0123a0" xsi:nil="true"/>
+    <IsNotebookLocked xmlns="f8440490-6d1a-488a-8abf-48b89d0123a0" xsi:nil="true"/>
+    <Students xmlns="f8440490-6d1a-488a-8abf-48b89d0123a0">
+      <UserInfo>
+        <DisplayName/>
+        <AccountId xsi:nil="true"/>
+        <AccountType/>
+      </UserInfo>
+    </Students>
+    <Templates xmlns="f8440490-6d1a-488a-8abf-48b89d0123a0" xsi:nil="true"/>
+    <CultureName xmlns="f8440490-6d1a-488a-8abf-48b89d0123a0" xsi:nil="true"/>
+    <Invited_Students xmlns="f8440490-6d1a-488a-8abf-48b89d0123a0" xsi:nil="true"/>
+    <Owner xmlns="f8440490-6d1a-488a-8abf-48b89d0123a0">
+      <UserInfo>
+        <DisplayName/>
+        <AccountId xsi:nil="true"/>
+        <AccountType/>
+      </UserInfo>
+    </Owner>
+    <Teachers xmlns="f8440490-6d1a-488a-8abf-48b89d0123a0">
+      <UserInfo>
+        <DisplayName/>
+        <AccountId xsi:nil="true"/>
+        <AccountType/>
+      </UserInfo>
+    </Teachers>
+    <Student_Groups xmlns="f8440490-6d1a-488a-8abf-48b89d0123a0">
+      <UserInfo>
+        <DisplayName/>
+        <AccountId xsi:nil="true"/>
+        <AccountType/>
+      </UserInfo>
+    </Student_Groups>
+    <Invited_Teachers xmlns="f8440490-6d1a-488a-8abf-48b89d0123a0" xsi:nil="true"/>
+    <Is_Collaboration_Space_Locked xmlns="f8440490-6d1a-488a-8abf-48b89d0123a0" xsi:nil="true"/>
+  </documentManagement>
+</p:properties>
 </file>
 
-<file path=customXml/item4.xml><?xml version="1.0" encoding="utf-8"?>
+<file path=customXml/item3.xml><?xml version="1.0" encoding="utf-8"?>
 <?mso-contentType ?>
 <FormTemplates xmlns="http://schemas.microsoft.com/sharepoint/v3/contenttype/forms">
   <Display>DocumentLibraryForm</Display>
@@ -12643,17 +12578,11 @@
 </FormTemplates>
 </file>
 
-<file path=customXml/itemProps1.xml><?xml version="1.0" encoding="utf-8"?>
-<ds:datastoreItem xmlns:ds="http://schemas.openxmlformats.org/officeDocument/2006/customXml" ds:itemID="{41853661-3F52-45C5-AABD-8FFE43AA909F}">
-  <ds:schemaRefs>
-    <ds:schemaRef ds:uri="http://schemas.microsoft.com/office/2006/metadata/properties"/>
-    <ds:schemaRef ds:uri="http://schemas.microsoft.com/office/infopath/2007/PartnerControls"/>
-    <ds:schemaRef ds:uri="f8440490-6d1a-488a-8abf-48b89d0123a0"/>
-  </ds:schemaRefs>
-</ds:datastoreItem>
+<file path=customXml/item4.xml><?xml version="1.0" encoding="utf-8"?>
+<b:Sources xmlns:b="http://schemas.openxmlformats.org/officeDocument/2006/bibliography" xmlns="http://schemas.openxmlformats.org/officeDocument/2006/bibliography" SelectedStyle="" StyleName=""/>
 </file>
 
-<file path=customXml/itemProps2.xml><?xml version="1.0" encoding="utf-8"?>
+<file path=customXml/itemProps1.xml><?xml version="1.0" encoding="utf-8"?>
 <ds:datastoreItem xmlns:ds="http://schemas.openxmlformats.org/officeDocument/2006/customXml" ds:itemID="{ECA86F05-1AFD-4D7D-A2B0-46D80603D700}">
   <ds:schemaRefs>
     <ds:schemaRef ds:uri="http://schemas.microsoft.com/office/2006/metadata/contentType"/>
@@ -12672,18 +12601,28 @@
 </ds:datastoreItem>
 </file>
 
+<file path=customXml/itemProps2.xml><?xml version="1.0" encoding="utf-8"?>
+<ds:datastoreItem xmlns:ds="http://schemas.openxmlformats.org/officeDocument/2006/customXml" ds:itemID="{41853661-3F52-45C5-AABD-8FFE43AA909F}">
+  <ds:schemaRefs>
+    <ds:schemaRef ds:uri="http://schemas.microsoft.com/office/2006/metadata/properties"/>
+    <ds:schemaRef ds:uri="http://schemas.microsoft.com/office/infopath/2007/PartnerControls"/>
+    <ds:schemaRef ds:uri="f8440490-6d1a-488a-8abf-48b89d0123a0"/>
+  </ds:schemaRefs>
+</ds:datastoreItem>
+</file>
+
 <file path=customXml/itemProps3.xml><?xml version="1.0" encoding="utf-8"?>
+<ds:datastoreItem xmlns:ds="http://schemas.openxmlformats.org/officeDocument/2006/customXml" ds:itemID="{7B1E6EB0-B3F5-485A-9397-E673FC4F5C49}">
+  <ds:schemaRefs>
+    <ds:schemaRef ds:uri="http://schemas.microsoft.com/sharepoint/v3/contenttype/forms"/>
+  </ds:schemaRefs>
+</ds:datastoreItem>
+</file>
+
+<file path=customXml/itemProps4.xml><?xml version="1.0" encoding="utf-8"?>
 <ds:datastoreItem xmlns:ds="http://schemas.openxmlformats.org/officeDocument/2006/customXml" ds:itemID="{A4FE3B0F-9A4E-4CF5-95F7-15714D02BA1C}">
   <ds:schemaRefs>
     <ds:schemaRef ds:uri="http://schemas.openxmlformats.org/officeDocument/2006/bibliography"/>
   </ds:schemaRefs>
 </ds:datastoreItem>
-</file>
-
-<file path=customXml/itemProps4.xml><?xml version="1.0" encoding="utf-8"?>
-<ds:datastoreItem xmlns:ds="http://schemas.openxmlformats.org/officeDocument/2006/customXml" ds:itemID="{7B1E6EB0-B3F5-485A-9397-E673FC4F5C49}">
-  <ds:schemaRefs>
-    <ds:schemaRef ds:uri="http://schemas.microsoft.com/sharepoint/v3/contenttype/forms"/>
-  </ds:schemaRefs>
-</ds:datastoreItem>
 </file>